--- a/sources/ליאור שמרלינג-קורות חיים.docx
+++ b/sources/ליאור שמרלינג-קורות חיים.docx
@@ -1,6 +1,6 @@
 
 <file path=word/document.xml><?xml version="1.0" encoding="utf-8"?>
-<w:document xmlns:wpc="http://schemas.microsoft.com/office/word/2010/wordprocessingCanvas" xmlns:cx="http://schemas.microsoft.com/office/drawing/2014/chartex" xmlns:cx1="http://schemas.microsoft.com/office/drawing/2015/9/8/chartex" xmlns:mc="http://schemas.openxmlformats.org/markup-compatibility/2006" xmlns:o="urn:schemas-microsoft-com:office:office" xmlns:r="http://schemas.openxmlformats.org/officeDocument/2006/relationships" xmlns:m="http://schemas.openxmlformats.org/officeDocument/2006/math" xmlns:v="urn:schemas-microsoft-com:vml" xmlns:wp14="http://schemas.microsoft.com/office/word/2010/wordprocessingDrawing" xmlns:wp="http://schemas.openxmlformats.org/drawingml/2006/wordprocessingDrawing" xmlns:w10="urn:schemas-microsoft-com:office:word" xmlns:w="http://schemas.openxmlformats.org/wordprocessingml/2006/main" xmlns:w14="http://schemas.microsoft.com/office/word/2010/wordml" xmlns:w15="http://schemas.microsoft.com/office/word/2012/wordml" xmlns:w16se="http://schemas.microsoft.com/office/word/2015/wordml/symex" xmlns:wpg="http://schemas.microsoft.com/office/word/2010/wordprocessingGroup" xmlns:wpi="http://schemas.microsoft.com/office/word/2010/wordprocessingInk" xmlns:wne="http://schemas.microsoft.com/office/word/2006/wordml" xmlns:wps="http://schemas.microsoft.com/office/word/2010/wordprocessingShape" mc:Ignorable="w14 w15 w16se wp14">
+<w:document xmlns:wpc="http://schemas.microsoft.com/office/word/2010/wordprocessingCanvas" xmlns:cx="http://schemas.microsoft.com/office/drawing/2014/chartex" xmlns:cx1="http://schemas.microsoft.com/office/drawing/2015/9/8/chartex" xmlns:cx2="http://schemas.microsoft.com/office/drawing/2015/10/21/chartex" xmlns:cx3="http://schemas.microsoft.com/office/drawing/2016/5/9/chartex" xmlns:cx4="http://schemas.microsoft.com/office/drawing/2016/5/10/chartex" xmlns:cx5="http://schemas.microsoft.com/office/drawing/2016/5/11/chartex" xmlns:cx6="http://schemas.microsoft.com/office/drawing/2016/5/12/chartex" xmlns:cx7="http://schemas.microsoft.com/office/drawing/2016/5/13/chartex" xmlns:cx8="http://schemas.microsoft.com/office/drawing/2016/5/14/chartex" xmlns:mc="http://schemas.openxmlformats.org/markup-compatibility/2006" xmlns:aink="http://schemas.microsoft.com/office/drawing/2016/ink" xmlns:am3d="http://schemas.microsoft.com/office/drawing/2017/model3d" xmlns:o="urn:schemas-microsoft-com:office:office" xmlns:r="http://schemas.openxmlformats.org/officeDocument/2006/relationships" xmlns:m="http://schemas.openxmlformats.org/officeDocument/2006/math" xmlns:v="urn:schemas-microsoft-com:vml" xmlns:wp14="http://schemas.microsoft.com/office/word/2010/wordprocessingDrawing" xmlns:wp="http://schemas.openxmlformats.org/drawingml/2006/wordprocessingDrawing" xmlns:w10="urn:schemas-microsoft-com:office:word" xmlns:w="http://schemas.openxmlformats.org/wordprocessingml/2006/main" xmlns:w14="http://schemas.microsoft.com/office/word/2010/wordml" xmlns:w15="http://schemas.microsoft.com/office/word/2012/wordml" xmlns:w16cid="http://schemas.microsoft.com/office/word/2016/wordml/cid" xmlns:w16se="http://schemas.microsoft.com/office/word/2015/wordml/symex" xmlns:wpg="http://schemas.microsoft.com/office/word/2010/wordprocessingGroup" xmlns:wpi="http://schemas.microsoft.com/office/word/2010/wordprocessingInk" xmlns:wne="http://schemas.microsoft.com/office/word/2006/wordml" xmlns:wps="http://schemas.microsoft.com/office/word/2010/wordprocessingShape" mc:Ignorable="w14 w15 w16se w16cid wp14">
   <w:body>
     <w:p>
       <w:pPr>
@@ -85,7 +85,20 @@
           <w:rFonts w:ascii="Tahoma" w:eastAsia="Tahoma" w:hAnsi="Tahoma" w:cs="Tahoma"/>
           <w:rtl/>
         </w:rPr>
-        <w:t xml:space="preserve"> שעות 250 של הכשרה טכנולוגית ומעשית.</w:t>
+        <w:t xml:space="preserve"> שעות </w:t>
+      </w:r>
+      <w:r>
+        <w:rPr>
+          <w:rFonts w:ascii="Tahoma" w:eastAsia="Tahoma" w:hAnsi="Tahoma" w:cs="Tahoma"/>
+        </w:rPr>
+        <w:t>300</w:t>
+      </w:r>
+      <w:r>
+        <w:rPr>
+          <w:rFonts w:ascii="Tahoma" w:eastAsia="Tahoma" w:hAnsi="Tahoma" w:cs="Tahoma"/>
+          <w:rtl/>
+        </w:rPr>
+        <w:t xml:space="preserve"> של הכשרה טכנולוגית ומעשית.</w:t>
       </w:r>
     </w:p>
     <w:p>
@@ -657,16 +670,7 @@
           <w:rFonts w:ascii="Tahoma" w:eastAsia="Tahoma" w:hAnsi="Tahoma" w:cs="Tahoma"/>
           <w:color w:val="000000"/>
         </w:rPr>
-        <w:t>20</w:t>
-      </w:r>
-      <w:bookmarkStart w:id="0" w:name="_GoBack"/>
-      <w:bookmarkEnd w:id="0"/>
-      <w:r>
-        <w:rPr>
-          <w:rFonts w:ascii="Tahoma" w:eastAsia="Tahoma" w:hAnsi="Tahoma" w:cs="Tahoma"/>
-          <w:color w:val="000000"/>
-        </w:rPr>
-        <w:t>1</w:t>
+        <w:t>201</w:t>
       </w:r>
       <w:r>
         <w:rPr>
@@ -912,19 +916,13 @@
         </w:rPr>
         <w:t xml:space="preserve"> JIRA</w:t>
       </w:r>
+      <w:bookmarkStart w:id="0" w:name="_GoBack"/>
+      <w:bookmarkEnd w:id="0"/>
       <w:r>
         <w:rPr>
           <w:rFonts w:ascii="Arial Narrow" w:eastAsia="Arial Narrow" w:hAnsi="Arial Narrow" w:cs="Arial Narrow"/>
         </w:rPr>
-        <w:t xml:space="preserve">, </w:t>
-      </w:r>
-      <w:bookmarkStart w:id="1" w:name="_gjdgxs" w:colFirst="0" w:colLast="0"/>
-      <w:bookmarkEnd w:id="1"/>
-      <w:r>
-        <w:rPr>
-          <w:rFonts w:ascii="Arial Narrow" w:eastAsia="Arial Narrow" w:hAnsi="Arial Narrow" w:cs="Arial Narrow"/>
-        </w:rPr>
-        <w:t>GitHub.</w:t>
+        <w:t>.</w:t>
       </w:r>
     </w:p>
     <w:p>
@@ -1102,7 +1100,7 @@
 </file>
 
 <file path=word/endnotes.xml><?xml version="1.0" encoding="utf-8"?>
-<w:endnotes xmlns:wpc="http://schemas.microsoft.com/office/word/2010/wordprocessingCanvas" xmlns:cx="http://schemas.microsoft.com/office/drawing/2014/chartex" xmlns:cx1="http://schemas.microsoft.com/office/drawing/2015/9/8/chartex" xmlns:mc="http://schemas.openxmlformats.org/markup-compatibility/2006" xmlns:o="urn:schemas-microsoft-com:office:office" xmlns:r="http://schemas.openxmlformats.org/officeDocument/2006/relationships" xmlns:m="http://schemas.openxmlformats.org/officeDocument/2006/math" xmlns:v="urn:schemas-microsoft-com:vml" xmlns:wp14="http://schemas.microsoft.com/office/word/2010/wordprocessingDrawing" xmlns:wp="http://schemas.openxmlformats.org/drawingml/2006/wordprocessingDrawing" xmlns:w10="urn:schemas-microsoft-com:office:word" xmlns:w="http://schemas.openxmlformats.org/wordprocessingml/2006/main" xmlns:w14="http://schemas.microsoft.com/office/word/2010/wordml" xmlns:w15="http://schemas.microsoft.com/office/word/2012/wordml" xmlns:w16se="http://schemas.microsoft.com/office/word/2015/wordml/symex" xmlns:wpg="http://schemas.microsoft.com/office/word/2010/wordprocessingGroup" xmlns:wpi="http://schemas.microsoft.com/office/word/2010/wordprocessingInk" xmlns:wne="http://schemas.microsoft.com/office/word/2006/wordml" xmlns:wps="http://schemas.microsoft.com/office/word/2010/wordprocessingShape" mc:Ignorable="w14 w15 w16se wp14">
+<w:endnotes xmlns:wpc="http://schemas.microsoft.com/office/word/2010/wordprocessingCanvas" xmlns:cx="http://schemas.microsoft.com/office/drawing/2014/chartex" xmlns:cx1="http://schemas.microsoft.com/office/drawing/2015/9/8/chartex" xmlns:cx2="http://schemas.microsoft.com/office/drawing/2015/10/21/chartex" xmlns:cx3="http://schemas.microsoft.com/office/drawing/2016/5/9/chartex" xmlns:cx4="http://schemas.microsoft.com/office/drawing/2016/5/10/chartex" xmlns:cx5="http://schemas.microsoft.com/office/drawing/2016/5/11/chartex" xmlns:cx6="http://schemas.microsoft.com/office/drawing/2016/5/12/chartex" xmlns:cx7="http://schemas.microsoft.com/office/drawing/2016/5/13/chartex" xmlns:cx8="http://schemas.microsoft.com/office/drawing/2016/5/14/chartex" xmlns:mc="http://schemas.openxmlformats.org/markup-compatibility/2006" xmlns:aink="http://schemas.microsoft.com/office/drawing/2016/ink" xmlns:am3d="http://schemas.microsoft.com/office/drawing/2017/model3d" xmlns:o="urn:schemas-microsoft-com:office:office" xmlns:r="http://schemas.openxmlformats.org/officeDocument/2006/relationships" xmlns:m="http://schemas.openxmlformats.org/officeDocument/2006/math" xmlns:v="urn:schemas-microsoft-com:vml" xmlns:wp14="http://schemas.microsoft.com/office/word/2010/wordprocessingDrawing" xmlns:wp="http://schemas.openxmlformats.org/drawingml/2006/wordprocessingDrawing" xmlns:w10="urn:schemas-microsoft-com:office:word" xmlns:w="http://schemas.openxmlformats.org/wordprocessingml/2006/main" xmlns:w14="http://schemas.microsoft.com/office/word/2010/wordml" xmlns:w15="http://schemas.microsoft.com/office/word/2012/wordml" xmlns:w16cid="http://schemas.microsoft.com/office/word/2016/wordml/cid" xmlns:w16se="http://schemas.microsoft.com/office/word/2015/wordml/symex" xmlns:wpg="http://schemas.microsoft.com/office/word/2010/wordprocessingGroup" xmlns:wpi="http://schemas.microsoft.com/office/word/2010/wordprocessingInk" xmlns:wne="http://schemas.microsoft.com/office/word/2006/wordml" xmlns:wps="http://schemas.microsoft.com/office/word/2010/wordprocessingShape" mc:Ignorable="w14 w15 w16se w16cid wp14">
   <w:endnote w:type="separator" w:id="-1">
     <w:p>
       <w:pPr>
@@ -1127,7 +1125,7 @@
 </file>
 
 <file path=word/footer1.xml><?xml version="1.0" encoding="utf-8"?>
-<w:ftr xmlns:wpc="http://schemas.microsoft.com/office/word/2010/wordprocessingCanvas" xmlns:cx="http://schemas.microsoft.com/office/drawing/2014/chartex" xmlns:cx1="http://schemas.microsoft.com/office/drawing/2015/9/8/chartex" xmlns:mc="http://schemas.openxmlformats.org/markup-compatibility/2006" xmlns:o="urn:schemas-microsoft-com:office:office" xmlns:r="http://schemas.openxmlformats.org/officeDocument/2006/relationships" xmlns:m="http://schemas.openxmlformats.org/officeDocument/2006/math" xmlns:v="urn:schemas-microsoft-com:vml" xmlns:wp14="http://schemas.microsoft.com/office/word/2010/wordprocessingDrawing" xmlns:wp="http://schemas.openxmlformats.org/drawingml/2006/wordprocessingDrawing" xmlns:w10="urn:schemas-microsoft-com:office:word" xmlns:w="http://schemas.openxmlformats.org/wordprocessingml/2006/main" xmlns:w14="http://schemas.microsoft.com/office/word/2010/wordml" xmlns:w15="http://schemas.microsoft.com/office/word/2012/wordml" xmlns:w16se="http://schemas.microsoft.com/office/word/2015/wordml/symex" xmlns:wpg="http://schemas.microsoft.com/office/word/2010/wordprocessingGroup" xmlns:wpi="http://schemas.microsoft.com/office/word/2010/wordprocessingInk" xmlns:wne="http://schemas.microsoft.com/office/word/2006/wordml" xmlns:wps="http://schemas.microsoft.com/office/word/2010/wordprocessingShape" mc:Ignorable="w14 w15 w16se wp14">
+<w:ftr xmlns:wpc="http://schemas.microsoft.com/office/word/2010/wordprocessingCanvas" xmlns:cx="http://schemas.microsoft.com/office/drawing/2014/chartex" xmlns:cx1="http://schemas.microsoft.com/office/drawing/2015/9/8/chartex" xmlns:cx2="http://schemas.microsoft.com/office/drawing/2015/10/21/chartex" xmlns:cx3="http://schemas.microsoft.com/office/drawing/2016/5/9/chartex" xmlns:cx4="http://schemas.microsoft.com/office/drawing/2016/5/10/chartex" xmlns:cx5="http://schemas.microsoft.com/office/drawing/2016/5/11/chartex" xmlns:cx6="http://schemas.microsoft.com/office/drawing/2016/5/12/chartex" xmlns:cx7="http://schemas.microsoft.com/office/drawing/2016/5/13/chartex" xmlns:cx8="http://schemas.microsoft.com/office/drawing/2016/5/14/chartex" xmlns:mc="http://schemas.openxmlformats.org/markup-compatibility/2006" xmlns:aink="http://schemas.microsoft.com/office/drawing/2016/ink" xmlns:am3d="http://schemas.microsoft.com/office/drawing/2017/model3d" xmlns:o="urn:schemas-microsoft-com:office:office" xmlns:r="http://schemas.openxmlformats.org/officeDocument/2006/relationships" xmlns:m="http://schemas.openxmlformats.org/officeDocument/2006/math" xmlns:v="urn:schemas-microsoft-com:vml" xmlns:wp14="http://schemas.microsoft.com/office/word/2010/wordprocessingDrawing" xmlns:wp="http://schemas.openxmlformats.org/drawingml/2006/wordprocessingDrawing" xmlns:w10="urn:schemas-microsoft-com:office:word" xmlns:w="http://schemas.openxmlformats.org/wordprocessingml/2006/main" xmlns:w14="http://schemas.microsoft.com/office/word/2010/wordml" xmlns:w15="http://schemas.microsoft.com/office/word/2012/wordml" xmlns:w16cid="http://schemas.microsoft.com/office/word/2016/wordml/cid" xmlns:w16se="http://schemas.microsoft.com/office/word/2015/wordml/symex" xmlns:wpg="http://schemas.microsoft.com/office/word/2010/wordprocessingGroup" xmlns:wpi="http://schemas.microsoft.com/office/word/2010/wordprocessingInk" xmlns:wne="http://schemas.microsoft.com/office/word/2006/wordml" xmlns:wps="http://schemas.microsoft.com/office/word/2010/wordprocessingShape" mc:Ignorable="w14 w15 w16se w16cid wp14">
   <w:p>
     <w:pPr>
       <w:pBdr>
@@ -1151,10 +1149,18 @@
     </w:pPr>
     <w:r>
       <w:rPr>
+        <w:rFonts w:ascii="Arial Narrow" w:eastAsia="Arial Narrow" w:hAnsi="Arial Narrow" w:cs="Arial Narrow"/>
+        <w:b/>
+        <w:bCs/>
+      </w:rPr>
+      <w:t>GitHub</w:t>
+    </w:r>
+    <w:r>
+      <w:rPr>
         <w:b/>
         <w:color w:val="000000"/>
       </w:rPr>
-      <w:t>GITHUB:</w:t>
+      <w:t>:</w:t>
     </w:r>
     <w:r>
       <w:t xml:space="preserve"> </w:t>
@@ -1165,7 +1171,21 @@
           <w:rStyle w:val="Hyperlink"/>
           <w:b/>
         </w:rPr>
-        <w:t>https://github.com/shmerling86</w:t>
+        <w:t>https://github.co</w:t>
+      </w:r>
+      <w:r>
+        <w:rPr>
+          <w:rStyle w:val="Hyperlink"/>
+          <w:b/>
+        </w:rPr>
+        <w:t>m</w:t>
+      </w:r>
+      <w:r>
+        <w:rPr>
+          <w:rStyle w:val="Hyperlink"/>
+          <w:b/>
+        </w:rPr>
+        <w:t>/shmerling86</w:t>
       </w:r>
     </w:hyperlink>
   </w:p>
@@ -1173,7 +1193,7 @@
 </file>
 
 <file path=word/footnotes.xml><?xml version="1.0" encoding="utf-8"?>
-<w:footnotes xmlns:wpc="http://schemas.microsoft.com/office/word/2010/wordprocessingCanvas" xmlns:cx="http://schemas.microsoft.com/office/drawing/2014/chartex" xmlns:cx1="http://schemas.microsoft.com/office/drawing/2015/9/8/chartex" xmlns:mc="http://schemas.openxmlformats.org/markup-compatibility/2006" xmlns:o="urn:schemas-microsoft-com:office:office" xmlns:r="http://schemas.openxmlformats.org/officeDocument/2006/relationships" xmlns:m="http://schemas.openxmlformats.org/officeDocument/2006/math" xmlns:v="urn:schemas-microsoft-com:vml" xmlns:wp14="http://schemas.microsoft.com/office/word/2010/wordprocessingDrawing" xmlns:wp="http://schemas.openxmlformats.org/drawingml/2006/wordprocessingDrawing" xmlns:w10="urn:schemas-microsoft-com:office:word" xmlns:w="http://schemas.openxmlformats.org/wordprocessingml/2006/main" xmlns:w14="http://schemas.microsoft.com/office/word/2010/wordml" xmlns:w15="http://schemas.microsoft.com/office/word/2012/wordml" xmlns:w16se="http://schemas.microsoft.com/office/word/2015/wordml/symex" xmlns:wpg="http://schemas.microsoft.com/office/word/2010/wordprocessingGroup" xmlns:wpi="http://schemas.microsoft.com/office/word/2010/wordprocessingInk" xmlns:wne="http://schemas.microsoft.com/office/word/2006/wordml" xmlns:wps="http://schemas.microsoft.com/office/word/2010/wordprocessingShape" mc:Ignorable="w14 w15 w16se wp14">
+<w:footnotes xmlns:wpc="http://schemas.microsoft.com/office/word/2010/wordprocessingCanvas" xmlns:cx="http://schemas.microsoft.com/office/drawing/2014/chartex" xmlns:cx1="http://schemas.microsoft.com/office/drawing/2015/9/8/chartex" xmlns:cx2="http://schemas.microsoft.com/office/drawing/2015/10/21/chartex" xmlns:cx3="http://schemas.microsoft.com/office/drawing/2016/5/9/chartex" xmlns:cx4="http://schemas.microsoft.com/office/drawing/2016/5/10/chartex" xmlns:cx5="http://schemas.microsoft.com/office/drawing/2016/5/11/chartex" xmlns:cx6="http://schemas.microsoft.com/office/drawing/2016/5/12/chartex" xmlns:cx7="http://schemas.microsoft.com/office/drawing/2016/5/13/chartex" xmlns:cx8="http://schemas.microsoft.com/office/drawing/2016/5/14/chartex" xmlns:mc="http://schemas.openxmlformats.org/markup-compatibility/2006" xmlns:aink="http://schemas.microsoft.com/office/drawing/2016/ink" xmlns:am3d="http://schemas.microsoft.com/office/drawing/2017/model3d" xmlns:o="urn:schemas-microsoft-com:office:office" xmlns:r="http://schemas.openxmlformats.org/officeDocument/2006/relationships" xmlns:m="http://schemas.openxmlformats.org/officeDocument/2006/math" xmlns:v="urn:schemas-microsoft-com:vml" xmlns:wp14="http://schemas.microsoft.com/office/word/2010/wordprocessingDrawing" xmlns:wp="http://schemas.openxmlformats.org/drawingml/2006/wordprocessingDrawing" xmlns:w10="urn:schemas-microsoft-com:office:word" xmlns:w="http://schemas.openxmlformats.org/wordprocessingml/2006/main" xmlns:w14="http://schemas.microsoft.com/office/word/2010/wordml" xmlns:w15="http://schemas.microsoft.com/office/word/2012/wordml" xmlns:w16cid="http://schemas.microsoft.com/office/word/2016/wordml/cid" xmlns:w16se="http://schemas.microsoft.com/office/word/2015/wordml/symex" xmlns:wpg="http://schemas.microsoft.com/office/word/2010/wordprocessingGroup" xmlns:wpi="http://schemas.microsoft.com/office/word/2010/wordprocessingInk" xmlns:wne="http://schemas.microsoft.com/office/word/2006/wordml" xmlns:wps="http://schemas.microsoft.com/office/word/2010/wordprocessingShape" mc:Ignorable="w14 w15 w16se w16cid wp14">
   <w:footnote w:type="separator" w:id="-1">
     <w:p>
       <w:pPr>
@@ -1198,7 +1218,7 @@
 </file>
 
 <file path=word/header1.xml><?xml version="1.0" encoding="utf-8"?>
-<w:hdr xmlns:wpc="http://schemas.microsoft.com/office/word/2010/wordprocessingCanvas" xmlns:cx="http://schemas.microsoft.com/office/drawing/2014/chartex" xmlns:cx1="http://schemas.microsoft.com/office/drawing/2015/9/8/chartex" xmlns:mc="http://schemas.openxmlformats.org/markup-compatibility/2006" xmlns:o="urn:schemas-microsoft-com:office:office" xmlns:r="http://schemas.openxmlformats.org/officeDocument/2006/relationships" xmlns:m="http://schemas.openxmlformats.org/officeDocument/2006/math" xmlns:v="urn:schemas-microsoft-com:vml" xmlns:wp14="http://schemas.microsoft.com/office/word/2010/wordprocessingDrawing" xmlns:wp="http://schemas.openxmlformats.org/drawingml/2006/wordprocessingDrawing" xmlns:w10="urn:schemas-microsoft-com:office:word" xmlns:w="http://schemas.openxmlformats.org/wordprocessingml/2006/main" xmlns:w14="http://schemas.microsoft.com/office/word/2010/wordml" xmlns:w15="http://schemas.microsoft.com/office/word/2012/wordml" xmlns:w16se="http://schemas.microsoft.com/office/word/2015/wordml/symex" xmlns:wpg="http://schemas.microsoft.com/office/word/2010/wordprocessingGroup" xmlns:wpi="http://schemas.microsoft.com/office/word/2010/wordprocessingInk" xmlns:wne="http://schemas.microsoft.com/office/word/2006/wordml" xmlns:wps="http://schemas.microsoft.com/office/word/2010/wordprocessingShape" mc:Ignorable="w14 w15 w16se wp14">
+<w:hdr xmlns:wpc="http://schemas.microsoft.com/office/word/2010/wordprocessingCanvas" xmlns:cx="http://schemas.microsoft.com/office/drawing/2014/chartex" xmlns:cx1="http://schemas.microsoft.com/office/drawing/2015/9/8/chartex" xmlns:cx2="http://schemas.microsoft.com/office/drawing/2015/10/21/chartex" xmlns:cx3="http://schemas.microsoft.com/office/drawing/2016/5/9/chartex" xmlns:cx4="http://schemas.microsoft.com/office/drawing/2016/5/10/chartex" xmlns:cx5="http://schemas.microsoft.com/office/drawing/2016/5/11/chartex" xmlns:cx6="http://schemas.microsoft.com/office/drawing/2016/5/12/chartex" xmlns:cx7="http://schemas.microsoft.com/office/drawing/2016/5/13/chartex" xmlns:cx8="http://schemas.microsoft.com/office/drawing/2016/5/14/chartex" xmlns:mc="http://schemas.openxmlformats.org/markup-compatibility/2006" xmlns:aink="http://schemas.microsoft.com/office/drawing/2016/ink" xmlns:am3d="http://schemas.microsoft.com/office/drawing/2017/model3d" xmlns:o="urn:schemas-microsoft-com:office:office" xmlns:r="http://schemas.openxmlformats.org/officeDocument/2006/relationships" xmlns:m="http://schemas.openxmlformats.org/officeDocument/2006/math" xmlns:v="urn:schemas-microsoft-com:vml" xmlns:wp14="http://schemas.microsoft.com/office/word/2010/wordprocessingDrawing" xmlns:wp="http://schemas.openxmlformats.org/drawingml/2006/wordprocessingDrawing" xmlns:w10="urn:schemas-microsoft-com:office:word" xmlns:w="http://schemas.openxmlformats.org/wordprocessingml/2006/main" xmlns:w14="http://schemas.microsoft.com/office/word/2010/wordml" xmlns:w15="http://schemas.microsoft.com/office/word/2012/wordml" xmlns:w16cid="http://schemas.microsoft.com/office/word/2016/wordml/cid" xmlns:w16se="http://schemas.microsoft.com/office/word/2015/wordml/symex" xmlns:wpg="http://schemas.microsoft.com/office/word/2010/wordprocessingGroup" xmlns:wpi="http://schemas.microsoft.com/office/word/2010/wordprocessingInk" xmlns:wne="http://schemas.microsoft.com/office/word/2006/wordml" xmlns:wps="http://schemas.microsoft.com/office/word/2010/wordprocessingShape" mc:Ignorable="w14 w15 w16se w16cid wp14">
   <w:p>
     <w:pPr>
       <w:spacing w:after="0" w:line="240" w:lineRule="auto"/>
@@ -1284,7 +1304,7 @@
 </file>
 
 <file path=word/styles.xml><?xml version="1.0" encoding="utf-8"?>
-<w:styles xmlns:mc="http://schemas.openxmlformats.org/markup-compatibility/2006" xmlns:r="http://schemas.openxmlformats.org/officeDocument/2006/relationships" xmlns:w="http://schemas.openxmlformats.org/wordprocessingml/2006/main" xmlns:w14="http://schemas.microsoft.com/office/word/2010/wordml" xmlns:w15="http://schemas.microsoft.com/office/word/2012/wordml" xmlns:w16se="http://schemas.microsoft.com/office/word/2015/wordml/symex" mc:Ignorable="w14 w15 w16se">
+<w:styles xmlns:mc="http://schemas.openxmlformats.org/markup-compatibility/2006" xmlns:r="http://schemas.openxmlformats.org/officeDocument/2006/relationships" xmlns:w="http://schemas.openxmlformats.org/wordprocessingml/2006/main" xmlns:w14="http://schemas.microsoft.com/office/word/2010/wordml" xmlns:w15="http://schemas.microsoft.com/office/word/2012/wordml" xmlns:w16cid="http://schemas.microsoft.com/office/word/2016/wordml/cid" xmlns:w16se="http://schemas.microsoft.com/office/word/2015/wordml/symex" mc:Ignorable="w14 w15 w16se w16cid">
   <w:docDefaults>
     <w:rPrDefault>
       <w:rPr>
@@ -1301,7 +1321,7 @@
       </w:pPr>
     </w:pPrDefault>
   </w:docDefaults>
-  <w:latentStyles w:defLockedState="0" w:defUIPriority="99" w:defSemiHidden="0" w:defUnhideWhenUsed="0" w:defQFormat="0" w:count="371">
+  <w:latentStyles w:defLockedState="0" w:defUIPriority="99" w:defSemiHidden="0" w:defUnhideWhenUsed="0" w:defQFormat="0" w:count="375">
     <w:lsdException w:name="Normal" w:uiPriority="0" w:qFormat="1"/>
     <w:lsdException w:name="heading 1" w:uiPriority="9" w:qFormat="1"/>
     <w:lsdException w:name="heading 2" w:semiHidden="1" w:uiPriority="9" w:unhideWhenUsed="1" w:qFormat="1"/>
@@ -1673,14 +1693,18 @@
     <w:lsdException w:name="List Table 5 Dark Accent 6" w:uiPriority="50"/>
     <w:lsdException w:name="List Table 6 Colorful Accent 6" w:uiPriority="51"/>
     <w:lsdException w:name="List Table 7 Colorful Accent 6" w:uiPriority="52"/>
+    <w:lsdException w:name="Mention" w:semiHidden="1" w:unhideWhenUsed="1"/>
+    <w:lsdException w:name="Smart Hyperlink" w:semiHidden="1" w:unhideWhenUsed="1"/>
+    <w:lsdException w:name="Hashtag" w:semiHidden="1" w:unhideWhenUsed="1"/>
+    <w:lsdException w:name="Unresolved Mention" w:semiHidden="1" w:unhideWhenUsed="1"/>
   </w:latentStyles>
-  <w:style w:type="paragraph" w:default="1" w:styleId="Normal">
+  <w:style w:type="paragraph" w:default="1" w:styleId="a">
     <w:name w:val="Normal"/>
   </w:style>
-  <w:style w:type="paragraph" w:styleId="Heading1">
+  <w:style w:type="paragraph" w:styleId="1">
     <w:name w:val="heading 1"/>
-    <w:basedOn w:val="Normal"/>
-    <w:next w:val="Normal"/>
+    <w:basedOn w:val="a"/>
+    <w:next w:val="a"/>
     <w:pPr>
       <w:keepNext/>
       <w:keepLines/>
@@ -1693,10 +1717,10 @@
       <w:szCs w:val="48"/>
     </w:rPr>
   </w:style>
-  <w:style w:type="paragraph" w:styleId="Heading2">
+  <w:style w:type="paragraph" w:styleId="2">
     <w:name w:val="heading 2"/>
-    <w:basedOn w:val="Normal"/>
-    <w:next w:val="Normal"/>
+    <w:basedOn w:val="a"/>
+    <w:next w:val="a"/>
     <w:pPr>
       <w:keepNext/>
       <w:keepLines/>
@@ -1709,10 +1733,10 @@
       <w:szCs w:val="36"/>
     </w:rPr>
   </w:style>
-  <w:style w:type="paragraph" w:styleId="Heading3">
+  <w:style w:type="paragraph" w:styleId="3">
     <w:name w:val="heading 3"/>
-    <w:basedOn w:val="Normal"/>
-    <w:next w:val="Normal"/>
+    <w:basedOn w:val="a"/>
+    <w:next w:val="a"/>
     <w:pPr>
       <w:keepNext/>
       <w:keepLines/>
@@ -1725,10 +1749,10 @@
       <w:szCs w:val="28"/>
     </w:rPr>
   </w:style>
-  <w:style w:type="paragraph" w:styleId="Heading4">
+  <w:style w:type="paragraph" w:styleId="4">
     <w:name w:val="heading 4"/>
-    <w:basedOn w:val="Normal"/>
-    <w:next w:val="Normal"/>
+    <w:basedOn w:val="a"/>
+    <w:next w:val="a"/>
     <w:pPr>
       <w:keepNext/>
       <w:keepLines/>
@@ -1741,10 +1765,10 @@
       <w:szCs w:val="24"/>
     </w:rPr>
   </w:style>
-  <w:style w:type="paragraph" w:styleId="Heading5">
+  <w:style w:type="paragraph" w:styleId="5">
     <w:name w:val="heading 5"/>
-    <w:basedOn w:val="Normal"/>
-    <w:next w:val="Normal"/>
+    <w:basedOn w:val="a"/>
+    <w:next w:val="a"/>
     <w:pPr>
       <w:keepNext/>
       <w:keepLines/>
@@ -1755,10 +1779,10 @@
       <w:b/>
     </w:rPr>
   </w:style>
-  <w:style w:type="paragraph" w:styleId="Heading6">
+  <w:style w:type="paragraph" w:styleId="6">
     <w:name w:val="heading 6"/>
-    <w:basedOn w:val="Normal"/>
-    <w:next w:val="Normal"/>
+    <w:basedOn w:val="a"/>
+    <w:next w:val="a"/>
     <w:pPr>
       <w:keepNext/>
       <w:keepLines/>
@@ -1771,13 +1795,13 @@
       <w:szCs w:val="20"/>
     </w:rPr>
   </w:style>
-  <w:style w:type="character" w:default="1" w:styleId="DefaultParagraphFont">
+  <w:style w:type="character" w:default="1" w:styleId="a0">
     <w:name w:val="Default Paragraph Font"/>
     <w:uiPriority w:val="1"/>
     <w:semiHidden/>
     <w:unhideWhenUsed/>
   </w:style>
-  <w:style w:type="table" w:default="1" w:styleId="TableNormal">
+  <w:style w:type="table" w:default="1" w:styleId="a1">
     <w:name w:val="Normal Table"/>
     <w:uiPriority w:val="99"/>
     <w:semiHidden/>
@@ -1792,7 +1816,7 @@
       </w:tblCellMar>
     </w:tblPr>
   </w:style>
-  <w:style w:type="numbering" w:default="1" w:styleId="NoList">
+  <w:style w:type="numbering" w:default="1" w:styleId="a2">
     <w:name w:val="No List"/>
     <w:uiPriority w:val="99"/>
     <w:semiHidden/>
@@ -1809,10 +1833,10 @@
       </w:tblCellMar>
     </w:tblPr>
   </w:style>
-  <w:style w:type="paragraph" w:styleId="Title">
+  <w:style w:type="paragraph" w:styleId="a3">
     <w:name w:val="Title"/>
-    <w:basedOn w:val="Normal"/>
-    <w:next w:val="Normal"/>
+    <w:basedOn w:val="a"/>
+    <w:next w:val="a"/>
     <w:pPr>
       <w:keepNext/>
       <w:keepLines/>
@@ -1824,10 +1848,10 @@
       <w:szCs w:val="72"/>
     </w:rPr>
   </w:style>
-  <w:style w:type="paragraph" w:styleId="Subtitle">
+  <w:style w:type="paragraph" w:styleId="a4">
     <w:name w:val="Subtitle"/>
-    <w:basedOn w:val="Normal"/>
-    <w:next w:val="Normal"/>
+    <w:basedOn w:val="a"/>
+    <w:next w:val="a"/>
     <w:pPr>
       <w:spacing w:after="60" w:line="240" w:lineRule="auto"/>
       <w:jc w:val="center"/>
@@ -1838,10 +1862,10 @@
       <w:szCs w:val="24"/>
     </w:rPr>
   </w:style>
-  <w:style w:type="paragraph" w:styleId="Header">
+  <w:style w:type="paragraph" w:styleId="a5">
     <w:name w:val="header"/>
-    <w:basedOn w:val="Normal"/>
-    <w:link w:val="HeaderChar"/>
+    <w:basedOn w:val="a"/>
+    <w:link w:val="a6"/>
     <w:uiPriority w:val="99"/>
     <w:unhideWhenUsed/>
     <w:rsid w:val="00DD4E85"/>
@@ -1853,17 +1877,17 @@
       <w:spacing w:after="0" w:line="240" w:lineRule="auto"/>
     </w:pPr>
   </w:style>
-  <w:style w:type="character" w:customStyle="1" w:styleId="HeaderChar">
-    <w:name w:val="Header Char"/>
-    <w:basedOn w:val="DefaultParagraphFont"/>
-    <w:link w:val="Header"/>
+  <w:style w:type="character" w:customStyle="1" w:styleId="a6">
+    <w:name w:val="כותרת עליונה תו"/>
+    <w:basedOn w:val="a0"/>
+    <w:link w:val="a5"/>
     <w:uiPriority w:val="99"/>
     <w:rsid w:val="00DD4E85"/>
   </w:style>
-  <w:style w:type="paragraph" w:styleId="Footer">
+  <w:style w:type="paragraph" w:styleId="a7">
     <w:name w:val="footer"/>
-    <w:basedOn w:val="Normal"/>
-    <w:link w:val="FooterChar"/>
+    <w:basedOn w:val="a"/>
+    <w:link w:val="a8"/>
     <w:uiPriority w:val="99"/>
     <w:unhideWhenUsed/>
     <w:rsid w:val="00DD4E85"/>
@@ -1875,21 +1899,33 @@
       <w:spacing w:after="0" w:line="240" w:lineRule="auto"/>
     </w:pPr>
   </w:style>
-  <w:style w:type="character" w:customStyle="1" w:styleId="FooterChar">
-    <w:name w:val="Footer Char"/>
-    <w:basedOn w:val="DefaultParagraphFont"/>
-    <w:link w:val="Footer"/>
+  <w:style w:type="character" w:customStyle="1" w:styleId="a8">
+    <w:name w:val="כותרת תחתונה תו"/>
+    <w:basedOn w:val="a0"/>
+    <w:link w:val="a7"/>
     <w:uiPriority w:val="99"/>
     <w:rsid w:val="00DD4E85"/>
   </w:style>
   <w:style w:type="character" w:styleId="Hyperlink">
     <w:name w:val="Hyperlink"/>
-    <w:basedOn w:val="DefaultParagraphFont"/>
+    <w:basedOn w:val="a0"/>
     <w:uiPriority w:val="99"/>
     <w:unhideWhenUsed/>
     <w:rsid w:val="00DD4E85"/>
     <w:rPr>
       <w:color w:val="0000FF" w:themeColor="hyperlink"/>
+      <w:u w:val="single"/>
+    </w:rPr>
+  </w:style>
+  <w:style w:type="character" w:styleId="FollowedHyperlink">
+    <w:name w:val="FollowedHyperlink"/>
+    <w:basedOn w:val="a0"/>
+    <w:uiPriority w:val="99"/>
+    <w:semiHidden/>
+    <w:unhideWhenUsed/>
+    <w:rsid w:val="00E601C5"/>
+    <w:rPr>
+      <w:color w:val="800080" w:themeColor="followedHyperlink"/>
       <w:u w:val="single"/>
     </w:rPr>
   </w:style>

--- a/sources/ליאור שמרלינג-קורות חיים.docx
+++ b/sources/ליאור שמרלינג-קורות חיים.docx
@@ -119,7 +119,15 @@
         <w:rPr>
           <w:rFonts w:ascii="Tahoma" w:eastAsia="Tahoma" w:hAnsi="Tahoma" w:cs="Tahoma"/>
         </w:rPr>
-        <w:t>HTML5, CSS3, JavaScript , AngularJS, Bootstrap</w:t>
+        <w:t>HTML5, CSS3, JavaScript</w:t>
+      </w:r>
+      <w:bookmarkStart w:id="0" w:name="_GoBack"/>
+      <w:bookmarkEnd w:id="0"/>
+      <w:r>
+        <w:rPr>
+          <w:rFonts w:ascii="Tahoma" w:eastAsia="Tahoma" w:hAnsi="Tahoma" w:cs="Tahoma"/>
+        </w:rPr>
+        <w:t>, AngularJS, Bootstrap</w:t>
       </w:r>
       <w:r>
         <w:rPr>
@@ -916,8 +924,6 @@
         </w:rPr>
         <w:t xml:space="preserve"> JIRA</w:t>
       </w:r>
-      <w:bookmarkStart w:id="0" w:name="_GoBack"/>
-      <w:bookmarkEnd w:id="0"/>
       <w:r>
         <w:rPr>
           <w:rFonts w:ascii="Arial Narrow" w:eastAsia="Arial Narrow" w:hAnsi="Arial Narrow" w:cs="Arial Narrow"/>
@@ -1171,21 +1177,7 @@
           <w:rStyle w:val="Hyperlink"/>
           <w:b/>
         </w:rPr>
-        <w:t>https://github.co</w:t>
-      </w:r>
-      <w:r>
-        <w:rPr>
-          <w:rStyle w:val="Hyperlink"/>
-          <w:b/>
-        </w:rPr>
-        <w:t>m</w:t>
-      </w:r>
-      <w:r>
-        <w:rPr>
-          <w:rStyle w:val="Hyperlink"/>
-          <w:b/>
-        </w:rPr>
-        <w:t>/shmerling86</w:t>
+        <w:t>https://github.com/shmerling86</w:t>
       </w:r>
     </w:hyperlink>
   </w:p>
